--- a/常用文档.docx
+++ b/常用文档.docx
@@ -52,26 +52,9 @@
       </w:r>
     </w:p>
     <w:p>
-      <w:pPr>
-        <w:rPr>
-          <w:rFonts w:hint="eastAsia"/>
-        </w:rPr>
-      </w:pPr>
-      <w:hyperlink r:id="rId6" w:history="1">
-        <w:r>
-          <w:rPr>
-            <w:rStyle w:val="a4"/>
-          </w:rPr>
-          <w:t>https://www.jianshu.com/p/e0471aa6672d</w:t>
-        </w:r>
-      </w:hyperlink>
-    </w:p>
-    <w:p>
-      <w:pPr>
-        <w:rPr>
-          <w:rFonts w:hint="eastAsia"/>
-        </w:rPr>
-      </w:pPr>
+      <w:r>
+        <w:t>https://www.jianshu.com/p/c5e1cecaf9a0</w:t>
+      </w:r>
     </w:p>
     <w:p>
       <w:pPr>
@@ -643,6 +626,18 @@
       <w:u w:val="single"/>
     </w:rPr>
   </w:style>
+  <w:style w:type="character" w:styleId="a5">
+    <w:name w:val="FollowedHyperlink"/>
+    <w:basedOn w:val="a0"/>
+    <w:uiPriority w:val="99"/>
+    <w:semiHidden/>
+    <w:unhideWhenUsed/>
+    <w:rsid w:val="003B2BE8"/>
+    <w:rPr>
+      <w:color w:val="954F72" w:themeColor="followedHyperlink"/>
+      <w:u w:val="single"/>
+    </w:rPr>
+  </w:style>
 </w:styles>
 </file>
 
